--- a/Reading assignment/Possible interesting articles.docx
+++ b/Reading assignment/Possible interesting articles.docx
@@ -21,6 +21,20 @@
           <w:lang w:val="en-US"/>
         </w:rPr>
       </w:pPr>
+    </w:p>
+    <w:p>
+      <w:pPr>
+        <w:pStyle w:val="Heading2"/>
+        <w:rPr>
+          <w:lang w:val="en-US"/>
+        </w:rPr>
+      </w:pPr>
+      <w:r>
+        <w:rPr>
+          <w:lang w:val="en-US"/>
+        </w:rPr>
+        <w:t>Elisa</w:t>
+      </w:r>
     </w:p>
     <w:p>
       <w:pPr>
@@ -69,6 +83,8 @@
           <w:lang w:val="en-NL" w:eastAsia="en-NL"/>
         </w:rPr>
       </w:pPr>
+      <w:bookmarkStart w:id="0" w:name="_GoBack"/>
+      <w:bookmarkEnd w:id="0"/>
     </w:p>
     <w:p>
       <w:pPr>
@@ -83,8 +99,6 @@
           <w:lang w:val="en-NL"/>
         </w:rPr>
       </w:pPr>
-      <w:bookmarkStart w:id="0" w:name="_GoBack"/>
-      <w:bookmarkEnd w:id="0"/>
     </w:p>
     <w:sectPr>
       <w:headerReference w:type="default" r:id="rId8"/>
@@ -829,6 +843,28 @@
       <w:lang w:val="en-NL" w:eastAsia="en-NL"/>
     </w:rPr>
   </w:style>
+  <w:style w:type="paragraph" w:styleId="Heading2">
+    <w:name w:val="heading 2"/>
+    <w:basedOn w:val="Normal"/>
+    <w:next w:val="Normal"/>
+    <w:link w:val="Heading2Char"/>
+    <w:uiPriority w:val="9"/>
+    <w:unhideWhenUsed/>
+    <w:qFormat/>
+    <w:rsid w:val="001041AE"/>
+    <w:pPr>
+      <w:keepNext/>
+      <w:keepLines/>
+      <w:spacing w:before="40" w:after="0"/>
+      <w:outlineLvl w:val="1"/>
+    </w:pPr>
+    <w:rPr>
+      <w:rFonts w:asciiTheme="majorHAnsi" w:eastAsiaTheme="majorEastAsia" w:hAnsiTheme="majorHAnsi" w:cstheme="majorBidi"/>
+      <w:color w:val="2F5496" w:themeColor="accent1" w:themeShade="BF"/>
+      <w:sz w:val="26"/>
+      <w:szCs w:val="26"/>
+    </w:rPr>
+  </w:style>
   <w:style w:type="character" w:default="1" w:styleId="DefaultParagraphFont">
     <w:name w:val="Default Paragraph Font"/>
     <w:uiPriority w:val="1"/>
@@ -937,6 +973,19 @@
     <w:rPr>
       <w:color w:val="0000FF"/>
       <w:u w:val="single"/>
+    </w:rPr>
+  </w:style>
+  <w:style w:type="character" w:customStyle="1" w:styleId="Heading2Char">
+    <w:name w:val="Heading 2 Char"/>
+    <w:basedOn w:val="DefaultParagraphFont"/>
+    <w:link w:val="Heading2"/>
+    <w:uiPriority w:val="9"/>
+    <w:rsid w:val="001041AE"/>
+    <w:rPr>
+      <w:rFonts w:asciiTheme="majorHAnsi" w:eastAsiaTheme="majorEastAsia" w:hAnsiTheme="majorHAnsi" w:cstheme="majorBidi"/>
+      <w:color w:val="2F5496" w:themeColor="accent1" w:themeShade="BF"/>
+      <w:sz w:val="26"/>
+      <w:szCs w:val="26"/>
     </w:rPr>
   </w:style>
 </w:styles>

--- a/Reading assignment/Possible interesting articles.docx
+++ b/Reading assignment/Possible interesting articles.docx
@@ -24,7 +24,7 @@
     </w:p>
     <w:p>
       <w:pPr>
-        <w:pStyle w:val="Heading2"/>
+        <w:pStyle w:val="Kop2"/>
         <w:rPr>
           <w:lang w:val="en-US"/>
         </w:rPr>
@@ -39,33 +39,28 @@
     <w:p>
       <w:pPr>
         <w:rPr>
-          <w:lang w:val="en-NL" w:eastAsia="en-NL"/>
-        </w:rPr>
-      </w:pPr>
-      <w:proofErr w:type="spellStart"/>
-      <w:r>
-        <w:rPr>
-          <w:lang w:val="en-NL" w:eastAsia="en-NL"/>
-        </w:rPr>
-        <w:t>Modeling</w:t>
-      </w:r>
-      <w:proofErr w:type="spellEnd"/>
-      <w:r>
-        <w:rPr>
-          <w:lang w:val="en-NL" w:eastAsia="en-NL"/>
-        </w:rPr>
-        <w:t xml:space="preserve"> gene-wise dependencies improves the identification of drug response biomarkers in cancer studies.</w:t>
-      </w:r>
-    </w:p>
-    <w:p>
-      <w:pPr>
-        <w:pStyle w:val="ListParagraph"/>
+          <w:lang/>
+        </w:rPr>
+      </w:pPr>
+      <w:r>
+        <w:rPr>
+          <w:lang/>
+        </w:rPr>
+        <w:t>Modeling gene-wise dependencies improves the identification of drug response biomarkers in cancer studies.</w:t>
+      </w:r>
+    </w:p>
+    <w:p>
+      <w:pPr>
+        <w:pStyle w:val="Lijstalinea"/>
         <w:numPr>
           <w:ilvl w:val="0"/>
           <w:numId w:val="2"/>
         </w:numPr>
         <w:rPr>
-          <w:lang w:val="en-NL" w:eastAsia="en-NL"/>
+          <w:rStyle w:val="Hyperlink"/>
+          <w:color w:val="auto"/>
+          <w:u w:val="none"/>
+          <w:lang/>
         </w:rPr>
       </w:pPr>
       <w:hyperlink r:id="rId7" w:history="1">
@@ -79,24 +74,145 @@
     </w:p>
     <w:p>
       <w:pPr>
-        <w:rPr>
-          <w:lang w:val="en-NL" w:eastAsia="en-NL"/>
-        </w:rPr>
-      </w:pPr>
+        <w:pStyle w:val="Kop2"/>
+        <w:rPr>
+          <w:lang w:val="nl-NL"/>
+        </w:rPr>
+      </w:pPr>
+      <w:r>
+        <w:rPr>
+          <w:lang w:val="nl-NL"/>
+        </w:rPr>
+        <w:t>Max</w:t>
+      </w:r>
+    </w:p>
+    <w:p>
+      <w:pPr>
+        <w:rPr>
+          <w:lang w:val="en-US"/>
+        </w:rPr>
+      </w:pPr>
+      <w:r>
+        <w:rPr>
+          <w:lang w:val="en-US"/>
+        </w:rPr>
+        <w:t xml:space="preserve">Chen et al. - </w:t>
+      </w:r>
+      <w:r>
+        <w:rPr>
+          <w:lang w:val="en-US"/>
+        </w:rPr>
+        <w:t>Predicting HLA class II antigen presentation</w:t>
+      </w:r>
+      <w:r>
+        <w:rPr>
+          <w:lang w:val="en-US"/>
+        </w:rPr>
+        <w:t xml:space="preserve"> </w:t>
+      </w:r>
+      <w:r>
+        <w:rPr>
+          <w:lang w:val="en-US"/>
+        </w:rPr>
+        <w:t>through integrated deep learning</w:t>
+      </w:r>
+      <w:r>
+        <w:rPr>
+          <w:lang w:val="en-US"/>
+        </w:rPr>
+        <w:t xml:space="preserve"> (2019)</w:t>
+      </w:r>
+    </w:p>
+    <w:p>
+      <w:pPr>
+        <w:rPr>
+          <w:lang w:val="en-US"/>
+        </w:rPr>
+      </w:pPr>
+    </w:p>
+    <w:p>
+      <w:pPr>
+        <w:rPr>
+          <w:lang w:val="en-US"/>
+        </w:rPr>
+      </w:pPr>
+      <w:r>
+        <w:rPr>
+          <w:lang w:val="en-US"/>
+        </w:rPr>
+        <w:t xml:space="preserve">De Groot et al. - </w:t>
+      </w:r>
+      <w:r>
+        <w:rPr>
+          <w:lang w:val="en-US"/>
+        </w:rPr>
+        <w:t>Large-scale image-based profiling of single-cell</w:t>
+      </w:r>
+      <w:r>
+        <w:rPr>
+          <w:lang w:val="en-US"/>
+        </w:rPr>
+        <w:t xml:space="preserve"> </w:t>
+      </w:r>
+      <w:r>
+        <w:rPr>
+          <w:lang w:val="en-US"/>
+        </w:rPr>
+        <w:t>phenotypes in arrayed CRISPR-Cas9 gene</w:t>
+      </w:r>
+      <w:r>
+        <w:rPr>
+          <w:lang w:val="en-US"/>
+        </w:rPr>
+        <w:t xml:space="preserve"> </w:t>
+      </w:r>
+      <w:r>
+        <w:rPr>
+          <w:lang w:val="en-US"/>
+        </w:rPr>
+        <w:t>perturbation screens</w:t>
+      </w:r>
+      <w:r>
+        <w:rPr>
+          <w:lang w:val="en-US"/>
+        </w:rPr>
+        <w:t xml:space="preserve"> (2018)</w:t>
+      </w:r>
       <w:bookmarkStart w:id="0" w:name="_GoBack"/>
       <w:bookmarkEnd w:id="0"/>
     </w:p>
     <w:p>
       <w:pPr>
         <w:rPr>
-          <w:lang w:val="en-NL" w:eastAsia="en-NL"/>
-        </w:rPr>
-      </w:pPr>
-    </w:p>
-    <w:p>
-      <w:pPr>
-        <w:rPr>
-          <w:lang w:val="en-NL"/>
+          <w:lang w:val="en-US"/>
+        </w:rPr>
+      </w:pPr>
+    </w:p>
+    <w:p>
+      <w:pPr>
+        <w:rPr>
+          <w:lang w:val="en-US"/>
+        </w:rPr>
+      </w:pPr>
+    </w:p>
+    <w:p>
+      <w:pPr>
+        <w:rPr>
+          <w:lang/>
+        </w:rPr>
+      </w:pPr>
+    </w:p>
+    <w:p>
+      <w:pPr>
+        <w:rPr>
+          <w:lang/>
+        </w:rPr>
+      </w:pPr>
+    </w:p>
+    <w:p>
+      <w:pPr>
+        <w:rPr>
+          <w:lang/>
         </w:rPr>
       </w:pPr>
     </w:p>
@@ -165,7 +281,7 @@
 <w:hdr xmlns:wpc="http://schemas.microsoft.com/office/word/2010/wordprocessingCanvas" xmlns:cx="http://schemas.microsoft.com/office/drawing/2014/chartex" xmlns:cx1="http://schemas.microsoft.com/office/drawing/2015/9/8/chartex" xmlns:cx2="http://schemas.microsoft.com/office/drawing/2015/10/21/chartex" xmlns:cx3="http://schemas.microsoft.com/office/drawing/2016/5/9/chartex" xmlns:cx4="http://schemas.microsoft.com/office/drawing/2016/5/10/chartex" xmlns:cx5="http://schemas.microsoft.com/office/drawing/2016/5/11/chartex" xmlns:cx6="http://schemas.microsoft.com/office/drawing/2016/5/12/chartex" xmlns:cx7="http://schemas.microsoft.com/office/drawing/2016/5/13/chartex" xmlns:cx8="http://schemas.microsoft.com/office/drawing/2016/5/14/chartex" xmlns:mc="http://schemas.openxmlformats.org/markup-compatibility/2006" xmlns:aink="http://schemas.microsoft.com/office/drawing/2016/ink" xmlns:am3d="http://schemas.microsoft.com/office/drawing/2017/model3d" xmlns:o="urn:schemas-microsoft-com:office:office" xmlns:r="http://schemas.openxmlformats.org/officeDocument/2006/relationships" xmlns:m="http://schemas.openxmlformats.org/officeDocument/2006/math" xmlns:v="urn:schemas-microsoft-com:vml" xmlns:wp14="http://schemas.microsoft.com/office/word/2010/wordprocessingDrawing" xmlns:wp="http://schemas.openxmlformats.org/drawingml/2006/wordprocessingDrawing" xmlns:w10="urn:schemas-microsoft-com:office:word" xmlns:w="http://schemas.openxmlformats.org/wordprocessingml/2006/main" xmlns:w14="http://schemas.microsoft.com/office/word/2010/wordml" xmlns:w15="http://schemas.microsoft.com/office/word/2012/wordml" xmlns:w16cid="http://schemas.microsoft.com/office/word/2016/wordml/cid" xmlns:w16se="http://schemas.microsoft.com/office/word/2015/wordml/symex" xmlns:wpg="http://schemas.microsoft.com/office/word/2010/wordprocessingGroup" xmlns:wpi="http://schemas.microsoft.com/office/word/2010/wordprocessingInk" xmlns:wne="http://schemas.microsoft.com/office/word/2006/wordml" xmlns:wps="http://schemas.microsoft.com/office/word/2010/wordprocessingShape" mc:Ignorable="w14 w15 w16se w16cid wp14">
   <w:p>
     <w:pPr>
-      <w:pStyle w:val="Header"/>
+      <w:pStyle w:val="Koptekst"/>
       <w:rPr>
         <w:lang w:val="en-US"/>
       </w:rPr>
@@ -179,7 +295,7 @@
   </w:p>
   <w:p>
     <w:pPr>
-      <w:pStyle w:val="Header"/>
+      <w:pStyle w:val="Koptekst"/>
       <w:rPr>
         <w:lang w:val="en-US"/>
       </w:rPr>
@@ -818,14 +934,14 @@
     <w:lsdException w:name="Unresolved Mention" w:semiHidden="1" w:unhideWhenUsed="1"/>
     <w:lsdException w:name="Smart Link" w:semiHidden="1" w:unhideWhenUsed="1"/>
   </w:latentStyles>
-  <w:style w:type="paragraph" w:default="1" w:styleId="Normal">
+  <w:style w:type="paragraph" w:default="1" w:styleId="Standaard">
     <w:name w:val="Normal"/>
     <w:qFormat/>
   </w:style>
-  <w:style w:type="paragraph" w:styleId="Heading1">
+  <w:style w:type="paragraph" w:styleId="Kop1">
     <w:name w:val="heading 1"/>
-    <w:basedOn w:val="Normal"/>
-    <w:link w:val="Heading1Char"/>
+    <w:basedOn w:val="Standaard"/>
+    <w:link w:val="Kop1Char"/>
     <w:uiPriority w:val="9"/>
     <w:qFormat/>
     <w:rsid w:val="005F2C1A"/>
@@ -840,14 +956,14 @@
       <w:kern w:val="36"/>
       <w:sz w:val="48"/>
       <w:szCs w:val="48"/>
-      <w:lang w:val="en-NL" w:eastAsia="en-NL"/>
+      <w:lang/>
     </w:rPr>
   </w:style>
-  <w:style w:type="paragraph" w:styleId="Heading2">
+  <w:style w:type="paragraph" w:styleId="Kop2">
     <w:name w:val="heading 2"/>
-    <w:basedOn w:val="Normal"/>
-    <w:next w:val="Normal"/>
-    <w:link w:val="Heading2Char"/>
+    <w:basedOn w:val="Standaard"/>
+    <w:next w:val="Standaard"/>
+    <w:link w:val="Kop2Char"/>
     <w:uiPriority w:val="9"/>
     <w:unhideWhenUsed/>
     <w:qFormat/>
@@ -865,13 +981,13 @@
       <w:szCs w:val="26"/>
     </w:rPr>
   </w:style>
-  <w:style w:type="character" w:default="1" w:styleId="DefaultParagraphFont">
+  <w:style w:type="character" w:default="1" w:styleId="Standaardalinea-lettertype">
     <w:name w:val="Default Paragraph Font"/>
     <w:uiPriority w:val="1"/>
     <w:semiHidden/>
     <w:unhideWhenUsed/>
   </w:style>
-  <w:style w:type="table" w:default="1" w:styleId="TableNormal">
+  <w:style w:type="table" w:default="1" w:styleId="Standaardtabel">
     <w:name w:val="Normal Table"/>
     <w:uiPriority w:val="99"/>
     <w:semiHidden/>
@@ -886,16 +1002,16 @@
       </w:tblCellMar>
     </w:tblPr>
   </w:style>
-  <w:style w:type="numbering" w:default="1" w:styleId="NoList">
+  <w:style w:type="numbering" w:default="1" w:styleId="Geenlijst">
     <w:name w:val="No List"/>
     <w:uiPriority w:val="99"/>
     <w:semiHidden/>
     <w:unhideWhenUsed/>
   </w:style>
-  <w:style w:type="paragraph" w:styleId="Header">
+  <w:style w:type="paragraph" w:styleId="Koptekst">
     <w:name w:val="header"/>
-    <w:basedOn w:val="Normal"/>
-    <w:link w:val="HeaderChar"/>
+    <w:basedOn w:val="Standaard"/>
+    <w:link w:val="KoptekstChar"/>
     <w:uiPriority w:val="99"/>
     <w:unhideWhenUsed/>
     <w:rsid w:val="005F2C1A"/>
@@ -907,17 +1023,17 @@
       <w:spacing w:after="0" w:line="240" w:lineRule="auto"/>
     </w:pPr>
   </w:style>
-  <w:style w:type="character" w:customStyle="1" w:styleId="HeaderChar">
-    <w:name w:val="Header Char"/>
-    <w:basedOn w:val="DefaultParagraphFont"/>
-    <w:link w:val="Header"/>
+  <w:style w:type="character" w:customStyle="1" w:styleId="KoptekstChar">
+    <w:name w:val="Koptekst Char"/>
+    <w:basedOn w:val="Standaardalinea-lettertype"/>
+    <w:link w:val="Koptekst"/>
     <w:uiPriority w:val="99"/>
     <w:rsid w:val="005F2C1A"/>
   </w:style>
-  <w:style w:type="paragraph" w:styleId="Footer">
+  <w:style w:type="paragraph" w:styleId="Voettekst">
     <w:name w:val="footer"/>
-    <w:basedOn w:val="Normal"/>
-    <w:link w:val="FooterChar"/>
+    <w:basedOn w:val="Standaard"/>
+    <w:link w:val="VoettekstChar"/>
     <w:uiPriority w:val="99"/>
     <w:unhideWhenUsed/>
     <w:rsid w:val="005F2C1A"/>
@@ -929,16 +1045,16 @@
       <w:spacing w:after="0" w:line="240" w:lineRule="auto"/>
     </w:pPr>
   </w:style>
-  <w:style w:type="character" w:customStyle="1" w:styleId="FooterChar">
-    <w:name w:val="Footer Char"/>
-    <w:basedOn w:val="DefaultParagraphFont"/>
-    <w:link w:val="Footer"/>
+  <w:style w:type="character" w:customStyle="1" w:styleId="VoettekstChar">
+    <w:name w:val="Voettekst Char"/>
+    <w:basedOn w:val="Standaardalinea-lettertype"/>
+    <w:link w:val="Voettekst"/>
     <w:uiPriority w:val="99"/>
     <w:rsid w:val="005F2C1A"/>
   </w:style>
-  <w:style w:type="paragraph" w:styleId="ListParagraph">
+  <w:style w:type="paragraph" w:styleId="Lijstalinea">
     <w:name w:val="List Paragraph"/>
-    <w:basedOn w:val="Normal"/>
+    <w:basedOn w:val="Standaard"/>
     <w:uiPriority w:val="34"/>
     <w:qFormat/>
     <w:rsid w:val="005F2C1A"/>
@@ -947,10 +1063,10 @@
       <w:contextualSpacing/>
     </w:pPr>
   </w:style>
-  <w:style w:type="character" w:customStyle="1" w:styleId="Heading1Char">
-    <w:name w:val="Heading 1 Char"/>
-    <w:basedOn w:val="DefaultParagraphFont"/>
-    <w:link w:val="Heading1"/>
+  <w:style w:type="character" w:customStyle="1" w:styleId="Kop1Char">
+    <w:name w:val="Kop 1 Char"/>
+    <w:basedOn w:val="Standaardalinea-lettertype"/>
+    <w:link w:val="Kop1"/>
     <w:uiPriority w:val="9"/>
     <w:rsid w:val="005F2C1A"/>
     <w:rPr>
@@ -960,12 +1076,12 @@
       <w:kern w:val="36"/>
       <w:sz w:val="48"/>
       <w:szCs w:val="48"/>
-      <w:lang w:val="en-NL" w:eastAsia="en-NL"/>
+      <w:lang/>
     </w:rPr>
   </w:style>
   <w:style w:type="character" w:styleId="Hyperlink">
     <w:name w:val="Hyperlink"/>
-    <w:basedOn w:val="DefaultParagraphFont"/>
+    <w:basedOn w:val="Standaardalinea-lettertype"/>
     <w:uiPriority w:val="99"/>
     <w:semiHidden/>
     <w:unhideWhenUsed/>
@@ -975,10 +1091,10 @@
       <w:u w:val="single"/>
     </w:rPr>
   </w:style>
-  <w:style w:type="character" w:customStyle="1" w:styleId="Heading2Char">
-    <w:name w:val="Heading 2 Char"/>
-    <w:basedOn w:val="DefaultParagraphFont"/>
-    <w:link w:val="Heading2"/>
+  <w:style w:type="character" w:customStyle="1" w:styleId="Kop2Char">
+    <w:name w:val="Kop 2 Char"/>
+    <w:basedOn w:val="Standaardalinea-lettertype"/>
+    <w:link w:val="Kop2"/>
     <w:uiPriority w:val="9"/>
     <w:rsid w:val="001041AE"/>
     <w:rPr>

--- a/Reading assignment/Possible interesting articles.docx
+++ b/Reading assignment/Possible interesting articles.docx
@@ -65,6 +65,9 @@
           <w:numId w:val="2"/>
         </w:numPr>
         <w:rPr>
+          <w:rStyle w:val="Hyperlink"/>
+          <w:color w:val="auto"/>
+          <w:u w:val="none"/>
           <w:lang w:val="en-NL" w:eastAsia="en-NL"/>
         </w:rPr>
       </w:pPr>
@@ -73,7 +76,69 @@
           <w:rPr>
             <w:rStyle w:val="Hyperlink"/>
           </w:rPr>
-          <w:t>https://europepmc.org/article/MED/28082455</w:t>
+          <w:t>https://europepmc.org/article/M</w:t>
+        </w:r>
+        <w:bookmarkStart w:id="0" w:name="_GoBack"/>
+        <w:bookmarkEnd w:id="0"/>
+        <w:r>
+          <w:rPr>
+            <w:rStyle w:val="Hyperlink"/>
+          </w:rPr>
+          <w:t>E</w:t>
+        </w:r>
+        <w:r>
+          <w:rPr>
+            <w:rStyle w:val="Hyperlink"/>
+          </w:rPr>
+          <w:t>D/28082455</w:t>
+        </w:r>
+      </w:hyperlink>
+    </w:p>
+    <w:p>
+      <w:r>
+        <w:t xml:space="preserve">Oncolytic potency and reduced virus </w:t>
+      </w:r>
+      <w:proofErr w:type="spellStart"/>
+      <w:r>
+        <w:t>tumor</w:t>
+      </w:r>
+      <w:proofErr w:type="spellEnd"/>
+      <w:r>
+        <w:t>-specificity in oncolytic virotherapy. A mathematical modelling approach</w:t>
+      </w:r>
+    </w:p>
+    <w:p>
+      <w:pPr>
+        <w:pStyle w:val="ListParagraph"/>
+        <w:numPr>
+          <w:ilvl w:val="0"/>
+          <w:numId w:val="2"/>
+        </w:numPr>
+        <w:rPr>
+          <w:lang w:val="en-US"/>
+        </w:rPr>
+      </w:pPr>
+      <w:hyperlink r:id="rId8" w:history="1">
+        <w:r>
+          <w:rPr>
+            <w:rStyle w:val="Hyperlink"/>
+            <w:lang w:val="en-US"/>
+          </w:rPr>
+          <w:t>https://pubmed.ncbi.</w:t>
+        </w:r>
+        <w:r>
+          <w:rPr>
+            <w:rStyle w:val="Hyperlink"/>
+            <w:lang w:val="en-US"/>
+          </w:rPr>
+          <w:t>n</w:t>
+        </w:r>
+        <w:r>
+          <w:rPr>
+            <w:rStyle w:val="Hyperlink"/>
+            <w:lang w:val="en-US"/>
+          </w:rPr>
+          <w:t>lm.nih.gov/28934210/</w:t>
         </w:r>
       </w:hyperlink>
     </w:p>
@@ -83,8 +148,6 @@
           <w:lang w:val="en-NL" w:eastAsia="en-NL"/>
         </w:rPr>
       </w:pPr>
-      <w:bookmarkStart w:id="0" w:name="_GoBack"/>
-      <w:bookmarkEnd w:id="0"/>
     </w:p>
     <w:p>
       <w:pPr>
@@ -96,12 +159,19 @@
     <w:p>
       <w:pPr>
         <w:rPr>
+          <w:lang w:val="en-NL" w:eastAsia="en-NL"/>
+        </w:rPr>
+      </w:pPr>
+    </w:p>
+    <w:p>
+      <w:pPr>
+        <w:rPr>
           <w:lang w:val="en-NL"/>
         </w:rPr>
       </w:pPr>
     </w:p>
     <w:sectPr>
-      <w:headerReference w:type="default" r:id="rId8"/>
+      <w:headerReference w:type="default" r:id="rId9"/>
       <w:pgSz w:w="11906" w:h="16838"/>
       <w:pgMar w:top="1440" w:right="1440" w:bottom="1440" w:left="1440" w:header="708" w:footer="708" w:gutter="0"/>
       <w:cols w:space="708"/>
@@ -967,7 +1037,6 @@
     <w:name w:val="Hyperlink"/>
     <w:basedOn w:val="DefaultParagraphFont"/>
     <w:uiPriority w:val="99"/>
-    <w:semiHidden/>
     <w:unhideWhenUsed/>
     <w:rsid w:val="005F2C1A"/>
     <w:rPr>
@@ -986,6 +1055,18 @@
       <w:color w:val="2F5496" w:themeColor="accent1" w:themeShade="BF"/>
       <w:sz w:val="26"/>
       <w:szCs w:val="26"/>
+    </w:rPr>
+  </w:style>
+  <w:style w:type="character" w:styleId="FollowedHyperlink">
+    <w:name w:val="FollowedHyperlink"/>
+    <w:basedOn w:val="DefaultParagraphFont"/>
+    <w:uiPriority w:val="99"/>
+    <w:semiHidden/>
+    <w:unhideWhenUsed/>
+    <w:rsid w:val="00397940"/>
+    <w:rPr>
+      <w:color w:val="954F72" w:themeColor="followedHyperlink"/>
+      <w:u w:val="single"/>
     </w:rPr>
   </w:style>
 </w:styles>
